--- a/data/Word_Questions.docx
+++ b/data/Word_Questions.docx
@@ -7,6 +7,23 @@
         <w:spacing w:before="0" w:after="140" w:line="276" w:lineRule="auto"/>
         <w:rPr>
           <w:rFonts w:ascii="Times New Roman" w:hAnsi="Times New Roman" w:eastAsia="Times New Roman" w:cs="Times New Roman"/>
+          <w:b w:val="1"/>
+          <w:bCs w:val="1"/>
+          <w:i w:val="0"/>
+          <w:iCs w:val="0"/>
+          <w:noProof w:val="0"/>
+          <w:color w:val="000000" w:themeColor="text1" w:themeTint="FF" w:themeShade="FF"/>
+          <w:sz w:val="28"/>
+          <w:szCs w:val="28"/>
+          <w:lang w:val="en-US"/>
+        </w:rPr>
+      </w:pPr>
+    </w:p>
+    <w:p>
+      <w:pPr>
+        <w:spacing w:before="0" w:after="140" w:line="276" w:lineRule="auto"/>
+        <w:rPr>
+          <w:rFonts w:ascii="Times New Roman" w:hAnsi="Times New Roman" w:eastAsia="Times New Roman" w:cs="Times New Roman"/>
           <w:b w:val="0"/>
           <w:bCs w:val="0"/>
           <w:i w:val="0"/>
@@ -35,19 +52,53 @@
       </w:r>
       <w:r>
         <w:rPr>
-          <w:rFonts w:ascii="Liberation Serif" w:hAnsi="Liberation Serif" w:eastAsia="Liberation Serif" w:cs="Liberation Serif"/>
-          <w:b w:val="0"/>
-          <w:bCs w:val="0"/>
-          <w:i w:val="0"/>
-          <w:iCs w:val="0"/>
-          <w:noProof w:val="0"/>
-          <w:color w:val="000000" w:themeColor="text1" w:themeTint="FF" w:themeShade="FF"/>
-          <w:sz w:val="24"/>
-          <w:szCs w:val="24"/>
-          <w:lang w:val="en-US"/>
-        </w:rPr>
-        <w:t> </w:t>
-      </w:r>
+          <w:rFonts w:ascii="Times New Roman" w:hAnsi="Times New Roman" w:eastAsia="Times New Roman" w:cs="Times New Roman"/>
+          <w:b w:val="0"/>
+          <w:bCs w:val="0"/>
+          <w:i w:val="0"/>
+          <w:iCs w:val="0"/>
+          <w:noProof w:val="0"/>
+          <w:color w:val="000000" w:themeColor="text1" w:themeTint="FF" w:themeShade="FF"/>
+          <w:sz w:val="28"/>
+          <w:szCs w:val="28"/>
+          <w:lang w:val="en-US"/>
+        </w:rPr>
+        <w:t xml:space="preserve"> </w:t>
+      </w:r>
+    </w:p>
+    <w:p>
+      <w:pPr>
+        <w:spacing w:before="0" w:after="140" w:line="276" w:lineRule="auto"/>
+        <w:rPr>
+          <w:rFonts w:ascii="Times New Roman" w:hAnsi="Times New Roman" w:eastAsia="Times New Roman" w:cs="Times New Roman"/>
+          <w:b w:val="0"/>
+          <w:bCs w:val="0"/>
+          <w:i w:val="0"/>
+          <w:iCs w:val="0"/>
+          <w:noProof w:val="0"/>
+          <w:color w:val="000000" w:themeColor="text1" w:themeTint="FF" w:themeShade="FF"/>
+          <w:sz w:val="28"/>
+          <w:szCs w:val="28"/>
+          <w:lang w:val="en-US"/>
+        </w:rPr>
+      </w:pPr>
+    </w:p>
+    <w:p>
+      <w:pPr>
+        <w:spacing w:before="0" w:after="140" w:line="276" w:lineRule="auto"/>
+        <w:rPr>
+          <w:rFonts w:ascii="Times New Roman" w:hAnsi="Times New Roman" w:eastAsia="Times New Roman" w:cs="Times New Roman"/>
+          <w:b w:val="0"/>
+          <w:bCs w:val="0"/>
+          <w:i w:val="0"/>
+          <w:iCs w:val="0"/>
+          <w:noProof w:val="0"/>
+          <w:color w:val="000000" w:themeColor="text1" w:themeTint="FF" w:themeShade="FF"/>
+          <w:sz w:val="28"/>
+          <w:szCs w:val="28"/>
+          <w:lang w:val="en-US"/>
+        </w:rPr>
+      </w:pPr>
       <w:r>
         <w:rPr>
           <w:rFonts w:ascii="Times New Roman" w:hAnsi="Times New Roman" w:eastAsia="Times New Roman" w:cs="Times New Roman"/>
@@ -66,6 +117,60 @@
     </w:p>
     <w:p>
       <w:pPr>
+        <w:pStyle w:val="Normal"/>
+        <w:spacing w:before="0" w:after="140" w:line="276" w:lineRule="auto"/>
+        <w:rPr>
+          <w:rFonts w:ascii="Times New Roman" w:hAnsi="Times New Roman" w:eastAsia="Times New Roman" w:cs="Times New Roman"/>
+          <w:b w:val="0"/>
+          <w:bCs w:val="0"/>
+          <w:i w:val="0"/>
+          <w:iCs w:val="0"/>
+          <w:noProof w:val="0"/>
+          <w:color w:val="000000" w:themeColor="text1" w:themeTint="FF" w:themeShade="FF"/>
+          <w:sz w:val="28"/>
+          <w:szCs w:val="28"/>
+          <w:lang w:val="en-US"/>
+        </w:rPr>
+      </w:pPr>
+    </w:p>
+    <w:p>
+      <w:pPr>
+        <w:pStyle w:val="Normal"/>
+        <w:spacing w:before="0" w:after="140" w:line="276" w:lineRule="auto"/>
+        <w:rPr>
+          <w:rFonts w:ascii="Times New Roman" w:hAnsi="Times New Roman" w:eastAsia="Times New Roman" w:cs="Times New Roman"/>
+          <w:b w:val="0"/>
+          <w:bCs w:val="0"/>
+          <w:i w:val="0"/>
+          <w:iCs w:val="0"/>
+          <w:noProof w:val="0"/>
+          <w:color w:val="000000" w:themeColor="text1" w:themeTint="FF" w:themeShade="FF"/>
+          <w:sz w:val="28"/>
+          <w:szCs w:val="28"/>
+          <w:lang w:val="en-US"/>
+        </w:rPr>
+      </w:pPr>
+    </w:p>
+    <w:p>
+      <w:pPr>
+        <w:pStyle w:val="Normal"/>
+        <w:spacing w:before="0" w:after="140" w:line="276" w:lineRule="auto"/>
+        <w:rPr>
+          <w:rFonts w:ascii="Times New Roman" w:hAnsi="Times New Roman" w:eastAsia="Times New Roman" w:cs="Times New Roman"/>
+          <w:b w:val="0"/>
+          <w:bCs w:val="0"/>
+          <w:i w:val="0"/>
+          <w:iCs w:val="0"/>
+          <w:noProof w:val="0"/>
+          <w:color w:val="000000" w:themeColor="text1" w:themeTint="FF" w:themeShade="FF"/>
+          <w:sz w:val="28"/>
+          <w:szCs w:val="28"/>
+          <w:lang w:val="en-US"/>
+        </w:rPr>
+      </w:pPr>
+    </w:p>
+    <w:p>
+      <w:pPr>
         <w:spacing w:before="0" w:after="140" w:line="276" w:lineRule="auto"/>
         <w:rPr>
           <w:rFonts w:ascii="Times New Roman" w:hAnsi="Times New Roman" w:eastAsia="Times New Roman" w:cs="Times New Roman"/>
@@ -128,6 +233,24 @@
     </w:p>
     <w:p>
       <w:pPr>
+        <w:pStyle w:val="Normal"/>
+        <w:spacing w:before="0" w:after="140" w:line="276" w:lineRule="auto"/>
+        <w:rPr>
+          <w:rFonts w:ascii="Times New Roman" w:hAnsi="Times New Roman" w:eastAsia="Times New Roman" w:cs="Times New Roman"/>
+          <w:b w:val="0"/>
+          <w:bCs w:val="0"/>
+          <w:i w:val="0"/>
+          <w:iCs w:val="0"/>
+          <w:noProof w:val="0"/>
+          <w:color w:val="000000" w:themeColor="text1" w:themeTint="FF" w:themeShade="FF"/>
+          <w:sz w:val="28"/>
+          <w:szCs w:val="28"/>
+          <w:lang w:val="en-US"/>
+        </w:rPr>
+      </w:pPr>
+    </w:p>
+    <w:p>
+      <w:pPr>
         <w:spacing w:before="0" w:after="140" w:line="276" w:lineRule="auto"/>
         <w:rPr>
           <w:rFonts w:ascii="Times New Roman" w:hAnsi="Times New Roman" w:eastAsia="Times New Roman" w:cs="Times New Roman"/>
@@ -190,6 +313,24 @@
     </w:p>
     <w:p>
       <w:pPr>
+        <w:pStyle w:val="Normal"/>
+        <w:spacing w:before="0" w:after="140" w:line="276" w:lineRule="auto"/>
+        <w:rPr>
+          <w:rFonts w:ascii="Times New Roman" w:hAnsi="Times New Roman" w:eastAsia="Times New Roman" w:cs="Times New Roman"/>
+          <w:b w:val="0"/>
+          <w:bCs w:val="0"/>
+          <w:i w:val="0"/>
+          <w:iCs w:val="0"/>
+          <w:noProof w:val="0"/>
+          <w:color w:val="000000" w:themeColor="text1" w:themeTint="FF" w:themeShade="FF"/>
+          <w:sz w:val="28"/>
+          <w:szCs w:val="28"/>
+          <w:lang w:val="en-US"/>
+        </w:rPr>
+      </w:pPr>
+    </w:p>
+    <w:p>
+      <w:pPr>
         <w:spacing w:before="0" w:after="140" w:line="276" w:lineRule="auto"/>
         <w:rPr>
           <w:rFonts w:ascii="Times New Roman" w:hAnsi="Times New Roman" w:eastAsia="Times New Roman" w:cs="Times New Roman"/>
@@ -7971,6 +8112,42 @@
         </w:rPr>
         <w:t>1 Billion Dollars.</w:t>
       </w:r>
+    </w:p>
+    <w:p>
+      <w:pPr>
+        <w:pStyle w:val="Normal"/>
+        <w:spacing w:before="0" w:after="140" w:line="276" w:lineRule="auto"/>
+        <w:rPr>
+          <w:rFonts w:ascii="Times New Roman" w:hAnsi="Times New Roman" w:eastAsia="Times New Roman" w:cs="Times New Roman"/>
+          <w:b w:val="0"/>
+          <w:bCs w:val="0"/>
+          <w:i w:val="0"/>
+          <w:iCs w:val="0"/>
+          <w:noProof w:val="0"/>
+          <w:color w:val="000000" w:themeColor="text1" w:themeTint="FF" w:themeShade="FF"/>
+          <w:sz w:val="28"/>
+          <w:szCs w:val="28"/>
+          <w:lang w:val="en-US"/>
+        </w:rPr>
+      </w:pPr>
+    </w:p>
+    <w:p>
+      <w:pPr>
+        <w:pStyle w:val="Normal"/>
+        <w:spacing w:before="0" w:after="140" w:line="276" w:lineRule="auto"/>
+        <w:rPr>
+          <w:rFonts w:ascii="Times New Roman" w:hAnsi="Times New Roman" w:eastAsia="Times New Roman" w:cs="Times New Roman"/>
+          <w:b w:val="0"/>
+          <w:bCs w:val="0"/>
+          <w:i w:val="0"/>
+          <w:iCs w:val="0"/>
+          <w:noProof w:val="0"/>
+          <w:color w:val="000000" w:themeColor="text1" w:themeTint="FF" w:themeShade="FF"/>
+          <w:sz w:val="28"/>
+          <w:szCs w:val="28"/>
+          <w:lang w:val="en-US"/>
+        </w:rPr>
+      </w:pPr>
     </w:p>
     <w:p>
       <w:pPr>
